--- a/Project1/29527_Sezen_Onur_Project1_Report.docx
+++ b/Project1/29527_Sezen_Onur_Project1_Report.docx
@@ -756,6 +756,7 @@
         <w:t>I think it calculated wrong.</w:t>
       </w:r>
     </w:p>
+    <w:p/>
     <w:p>
       <w:pPr>
         <w:rPr>
@@ -788,10 +789,10 @@
           <w:noProof/>
         </w:rPr>
         <w:drawing>
-          <wp:inline distT="0" distB="0" distL="0" distR="0" wp14:anchorId="297E64EA" wp14:editId="15C69C83">
-            <wp:extent cx="5943600" cy="5926455"/>
-            <wp:effectExtent l="0" t="0" r="0" b="4445"/>
-            <wp:docPr id="513600406" name="Picture 2" descr="A screen shot of a computer program&#10;&#10;Description automatically generated"/>
+          <wp:inline distT="0" distB="0" distL="0" distR="0" wp14:anchorId="289B9215" wp14:editId="652A46E8">
+            <wp:extent cx="5943600" cy="6550025"/>
+            <wp:effectExtent l="0" t="0" r="0" b="3175"/>
+            <wp:docPr id="1215234531" name="Picture 1" descr="A screen shot of a computer program&#10;&#10;Description automatically generated"/>
             <wp:cNvGraphicFramePr>
               <a:graphicFrameLocks xmlns:a="http://schemas.openxmlformats.org/drawingml/2006/main" noChangeAspect="1"/>
             </wp:cNvGraphicFramePr>
@@ -799,11 +800,11 @@
               <a:graphicData uri="http://schemas.openxmlformats.org/drawingml/2006/picture">
                 <pic:pic xmlns:pic="http://schemas.openxmlformats.org/drawingml/2006/picture">
                   <pic:nvPicPr>
-                    <pic:cNvPr id="513600406" name="Picture 2" descr="A screen shot of a computer program&#10;&#10;Description automatically generated"/>
+                    <pic:cNvPr id="1215234531" name="Picture 1" descr="A screen shot of a computer program&#10;&#10;Description automatically generated"/>
                     <pic:cNvPicPr/>
                   </pic:nvPicPr>
                   <pic:blipFill>
-                    <a:blip r:embed="rId6">
+                    <a:blip r:embed="rId6" cstate="print">
                       <a:extLst>
                         <a:ext uri="{28A0092B-C50C-407E-A947-70E740481C1C}">
                           <a14:useLocalDpi xmlns:a14="http://schemas.microsoft.com/office/drawing/2010/main" val="0"/>
@@ -817,7 +818,7 @@
                   <pic:spPr>
                     <a:xfrm>
                       <a:off x="0" y="0"/>
-                      <a:ext cx="5943600" cy="5926455"/>
+                      <a:ext cx="5943600" cy="6550025"/>
                     </a:xfrm>
                     <a:prstGeom prst="rect">
                       <a:avLst/>
@@ -859,7 +860,26 @@
         <w:t xml:space="preserve">. </w:t>
       </w:r>
       <w:r>
-        <w:t xml:space="preserve">Then I apply it in the order of translation, scale, and rotation. </w:t>
+        <w:t xml:space="preserve">Then I apply it in the order of </w:t>
+      </w:r>
+      <w:r>
+        <w:t>rotation</w:t>
+      </w:r>
+      <w:r>
+        <w:t xml:space="preserve">, scale, and </w:t>
+      </w:r>
+      <w:r>
+        <w:t xml:space="preserve">translation (As in the lecture </w:t>
+      </w:r>
+      <w:r>
+        <w:lastRenderedPageBreak/>
+        <w:t>slides)</w:t>
+      </w:r>
+      <w:r>
+        <w:t xml:space="preserve">. </w:t>
+      </w:r>
+      <w:r>
+        <w:t xml:space="preserve">By apply, I mean I multiplied the transformation vectors with the identity vector. </w:t>
       </w:r>
       <w:r>
         <w:t>Here is the result</w:t>
@@ -877,7 +897,6 @@
         <w:rPr>
           <w:noProof/>
         </w:rPr>
-        <w:lastRenderedPageBreak/>
         <w:drawing>
           <wp:inline distT="0" distB="0" distL="0" distR="0" wp14:anchorId="7DA4B783" wp14:editId="1A1235A2">
             <wp:extent cx="5130800" cy="5118100"/>
@@ -924,7 +943,19 @@
     <w:p/>
     <w:p>
       <w:r>
-        <w:t xml:space="preserve">It is a translated scaled and rotated cube. </w:t>
+        <w:t xml:space="preserve">It is a </w:t>
+      </w:r>
+      <w:r>
+        <w:t>rotated</w:t>
+      </w:r>
+      <w:r>
+        <w:t xml:space="preserve"> scaled and </w:t>
+      </w:r>
+      <w:r>
+        <w:t>translated the</w:t>
+      </w:r>
+      <w:r>
+        <w:t xml:space="preserve"> cube. </w:t>
       </w:r>
     </w:p>
     <w:p/>
